--- a/The YuleMachine.docx
+++ b/The YuleMachine.docx
@@ -142,6 +142,9 @@
       </w:r>
     </w:p>
     <w:p>
+      <w:pPr>
+        <w:jc w:val="center"/>
+      </w:pPr>
       <w:r>
         <w:drawing>
           <wp:inline distT="0" distB="0" distL="0" distR="0" wp14:anchorId="611E956E" wp14:editId="66F1845D">
@@ -964,18 +967,19 @@
         <w:br/>
         <w:t xml:space="preserve">These classes are all to be found in the </w:t>
       </w:r>
-      <w:proofErr w:type="spellStart"/>
-      <w:proofErr w:type="gramStart"/>
-      <w:r>
-        <w:rPr>
-          <w:rFonts w:ascii="Courier New" w:hAnsi="Courier New"/>
-          <w:b/>
-          <w:bCs/>
-        </w:rPr>
-        <w:t>YuleCoding.Code.HelperClasses</w:t>
-      </w:r>
-      <w:proofErr w:type="spellEnd"/>
-      <w:proofErr w:type="gramEnd"/>
+      <w:hyperlink r:id="rId10" w:history="1">
+        <w:proofErr w:type="spellStart"/>
+        <w:r>
+          <w:rPr>
+            <w:rStyle w:val="Hyperlink"/>
+            <w:rFonts w:ascii="Courier New" w:hAnsi="Courier New"/>
+            <w:b/>
+            <w:bCs/>
+          </w:rPr>
+          <w:t>YuleCoding.Code.HelperClasses</w:t>
+        </w:r>
+        <w:proofErr w:type="spellEnd"/>
+      </w:hyperlink>
       <w:r>
         <w:t xml:space="preserve"> folder and namespace.</w:t>
       </w:r>
@@ -1965,7 +1969,40 @@
         <w:br/>
       </w:r>
       <w:r>
-        <w:t>Replace "rain" with "snow," "sad" with "jolly," and "bill" with "gift."</w:t>
+        <w:t>Replace "rain" with "snow"</w:t>
+      </w:r>
+      <w:r>
+        <w:t>,</w:t>
+      </w:r>
+      <w:r>
+        <w:t xml:space="preserve"> "sad" with "jolly"</w:t>
+      </w:r>
+      <w:r>
+        <w:t>,</w:t>
+      </w:r>
+      <w:r>
+        <w:t xml:space="preserve"> and "bill" with "gift"</w:t>
+      </w:r>
+      <w:r>
+        <w:t xml:space="preserve"> to ensure that the holidays are more joyful </w:t>
+      </w:r>
+      <w:r>
+        <w:rPr>
+          <mc:AlternateContent>
+            <mc:Choice Requires="w16se"/>
+            <mc:Fallback>
+              <w:rFonts w:ascii="Segoe UI Emoji" w:eastAsia="Segoe UI Emoji" w:hAnsi="Segoe UI Emoji" w:cs="Segoe UI Emoji"/>
+            </mc:Fallback>
+          </mc:AlternateContent>
+        </w:rPr>
+        <mc:AlternateContent>
+          <mc:Choice Requires="w16se">
+            <w16se:symEx w16se:font="Segoe UI Emoji" w16se:char="1F60A"/>
+          </mc:Choice>
+          <mc:Fallback>
+            <w:t>😊</w:t>
+          </mc:Fallback>
+        </mc:AlternateContent>
       </w:r>
     </w:p>
     <w:p>
@@ -2062,7 +2099,18 @@
         <w:br/>
       </w:r>
       <w:r>
-        <w:t xml:space="preserve">Write a method that takes a collection of Person objects and separates them into "Nice" and "Naughty" lists based on their </w:t>
+        <w:t xml:space="preserve">Write a method that takes a collection of </w:t>
+      </w:r>
+      <w:hyperlink r:id="rId11" w:history="1">
+        <w:r>
+          <w:rPr>
+            <w:rStyle w:val="Hyperlink"/>
+          </w:rPr>
+          <w:t>Person</w:t>
+        </w:r>
+      </w:hyperlink>
+      <w:r>
+        <w:t xml:space="preserve"> objects and separates them into "Nice" and "Naughty" lists based on their </w:t>
       </w:r>
       <w:proofErr w:type="spellStart"/>
       <w:r>
@@ -2223,13 +2271,30 @@
         <w:br/>
       </w:r>
       <w:r>
-        <w:t xml:space="preserve">Implement a method that calculates the total price of a list of Gift objects. </w:t>
+        <w:t xml:space="preserve">Implement a method that calculates the total price of a list of </w:t>
+      </w:r>
+      <w:hyperlink r:id="rId12" w:history="1">
+        <w:r>
+          <w:rPr>
+            <w:rStyle w:val="Hyperlink"/>
+          </w:rPr>
+          <w:t>Gift</w:t>
+        </w:r>
+      </w:hyperlink>
+      <w:r>
+        <w:t xml:space="preserve"> objects. </w:t>
       </w:r>
       <w:r>
         <w:br/>
       </w:r>
       <w:r>
-        <w:t>The method should return the sum of the price</w:t>
+        <w:t xml:space="preserve">The method should return the sum of the </w:t>
+      </w:r>
+      <w:r>
+        <w:t>P</w:t>
+      </w:r>
+      <w:r>
+        <w:t>rice</w:t>
       </w:r>
       <w:r>
         <w:t xml:space="preserve"> property </w:t>
@@ -2444,7 +2509,28 @@
         <w:t xml:space="preserve">to Santa Claus </w:t>
       </w:r>
       <w:r>
-        <w:t>based on how many times certain words appear.</w:t>
+        <w:t>based on how many times certain words appear</w:t>
+      </w:r>
+      <w:r>
+        <w:t xml:space="preserve"> in the text.</w:t>
+      </w:r>
+    </w:p>
+    <w:p>
+      <w:pPr>
+        <w:pStyle w:val="ListParagraph"/>
+        <w:ind w:left="360"/>
+      </w:pPr>
+      <w:r>
+        <w:t xml:space="preserve">For every “please” add 2 to the niceness score. </w:t>
+      </w:r>
+    </w:p>
+    <w:p>
+      <w:pPr>
+        <w:pStyle w:val="ListParagraph"/>
+        <w:ind w:left="360"/>
+      </w:pPr>
+      <w:r>
+        <w:t>For every “thank you” add 3 to the niceness score.</w:t>
       </w:r>
     </w:p>
     <w:p>
@@ -2532,7 +2618,18 @@
       </w:r>
       <w:r>
         <w:br/>
-        <w:t xml:space="preserve">The method receives a list of Recipe objects which has a </w:t>
+        <w:t xml:space="preserve">The method receives a list of </w:t>
+      </w:r>
+      <w:hyperlink r:id="rId13" w:history="1">
+        <w:r>
+          <w:rPr>
+            <w:rStyle w:val="Hyperlink"/>
+          </w:rPr>
+          <w:t>Recipe</w:t>
+        </w:r>
+      </w:hyperlink>
+      <w:r>
+        <w:t xml:space="preserve"> objects which has a </w:t>
       </w:r>
       <w:proofErr w:type="spellStart"/>
       <w:r>
@@ -2641,7 +2738,18 @@
       </w:r>
       <w:r>
         <w:br/>
-        <w:t xml:space="preserve">The method will receive a list of Mood values taken from Santa’s diary. </w:t>
+        <w:t xml:space="preserve">The method will receive a list of </w:t>
+      </w:r>
+      <w:hyperlink r:id="rId14" w:history="1">
+        <w:r>
+          <w:rPr>
+            <w:rStyle w:val="Hyperlink"/>
+          </w:rPr>
+          <w:t>Mood</w:t>
+        </w:r>
+      </w:hyperlink>
+      <w:r>
+        <w:t xml:space="preserve"> values taken from Santa’s diary. </w:t>
       </w:r>
     </w:p>
     <w:p>
@@ -2858,7 +2966,18 @@
         <w:br/>
       </w:r>
       <w:r>
-        <w:t>Sort a list of gifts alphabetically first by recipient and then by sender</w:t>
+        <w:t xml:space="preserve">Sort a list of </w:t>
+      </w:r>
+      <w:hyperlink r:id="rId15" w:history="1">
+        <w:r>
+          <w:rPr>
+            <w:rStyle w:val="Hyperlink"/>
+          </w:rPr>
+          <w:t>gifts</w:t>
+        </w:r>
+      </w:hyperlink>
+      <w:r>
+        <w:t xml:space="preserve"> alphabetically first by recipient and then by sender</w:t>
       </w:r>
       <w:r>
         <w:t>, so multiple gifts to the same recipient (the “To:” on the gift card) are positioned after each other and sorted by the giver (the “From:” on the gift card.</w:t>
@@ -3920,42 +4039,57 @@
       <w:pPr>
         <w:pStyle w:val="ListParagraph"/>
         <w:ind w:left="360"/>
+      </w:pPr>
+      <w:r>
+        <w:t xml:space="preserve">If for example the argument sent to the method is </w:t>
+      </w:r>
+      <w:r>
         <w:rPr>
           <w:rFonts w:ascii="Courier New" w:hAnsi="Courier New"/>
         </w:rPr>
-      </w:pPr>
-      <w:r>
-        <w:t xml:space="preserve">If for example the argument sent to the method is </w:t>
+        <w:t>{“Anna”, “Bob”, “Claire”}</w:t>
+      </w:r>
+      <w:r>
+        <w:t xml:space="preserve">, </w:t>
+      </w:r>
+      <w:r>
+        <w:t>a valid solution would be:</w:t>
+      </w:r>
+      <w:r>
+        <w:t xml:space="preserve"> </w:t>
       </w:r>
       <w:r>
         <w:rPr>
           <w:rFonts w:ascii="Courier New" w:hAnsi="Courier New"/>
         </w:rPr>
-        <w:t>{“Anna”, “Bob”, “Claire”}</w:t>
-      </w:r>
-      <w:r>
-        <w:t xml:space="preserve">, you should return a dictionary: </w:t>
-      </w:r>
-      <w:proofErr w:type="gramStart"/>
+        <w:t>{{“Anna”, “Bob”}, {“Bob”, “Claire”}, {“Claire”, “Anna”}}</w:t>
+      </w:r>
       <w:r>
         <w:rPr>
           <w:rFonts w:ascii="Courier New" w:hAnsi="Courier New"/>
         </w:rPr>
-        <w:t>{ {</w:t>
-      </w:r>
-      <w:proofErr w:type="gramEnd"/>
-      <w:r>
+        <w:t xml:space="preserve">, </w:t>
+      </w:r>
+      <w:r>
+        <w:t xml:space="preserve">so Anna would be Bob’s secret </w:t>
+      </w:r>
+      <w:proofErr w:type="spellStart"/>
+      <w:r>
+        <w:t>santa</w:t>
+      </w:r>
+      <w:proofErr w:type="spellEnd"/>
+      <w:r>
+        <w:t>, Bob would be Claire’s and Claire would be Anna’s.</w:t>
+      </w:r>
+    </w:p>
+    <w:p>
+      <w:pPr>
+        <w:pStyle w:val="ListParagraph"/>
+        <w:ind w:left="360"/>
         <w:rPr>
           <w:rFonts w:ascii="Courier New" w:hAnsi="Courier New"/>
         </w:rPr>
-        <w:t>“Anna”, “Bob”}, {“Bob”, “Claire”}, {“Claire”, “Anna”}}</w:t>
-      </w:r>
-      <w:r>
-        <w:rPr>
-          <w:rFonts w:ascii="Courier New" w:hAnsi="Courier New"/>
-        </w:rPr>
-        <w:t>.</w:t>
-      </w:r>
+      </w:pPr>
     </w:p>
     <w:p>
       <w:pPr>
@@ -4006,21 +4140,39 @@
         </w:numPr>
       </w:pPr>
       <w:r>
+        <w:rPr>
+          <w:color w:val="FFFFFF" w:themeColor="background1"/>
+        </w:rPr>
         <w:t>I</w:t>
       </w:r>
       <w:r>
+        <w:rPr>
+          <w:color w:val="FFFFFF" w:themeColor="background1"/>
+        </w:rPr>
         <w:t xml:space="preserve">terate through </w:t>
       </w:r>
       <w:r>
+        <w:rPr>
+          <w:color w:val="FFFFFF" w:themeColor="background1"/>
+        </w:rPr>
         <w:t xml:space="preserve">the list </w:t>
       </w:r>
       <w:r>
+        <w:rPr>
+          <w:color w:val="FFFFFF" w:themeColor="background1"/>
+        </w:rPr>
         <w:t>and create the pairs</w:t>
       </w:r>
       <w:r>
+        <w:rPr>
+          <w:color w:val="FFFFFF" w:themeColor="background1"/>
+        </w:rPr>
         <w:t xml:space="preserve"> out of each name and the next one</w:t>
       </w:r>
       <w:r>
+        <w:rPr>
+          <w:color w:val="FFFFFF" w:themeColor="background1"/>
+        </w:rPr>
         <w:t>.</w:t>
       </w:r>
     </w:p>
@@ -4032,6 +4184,9 @@
         </w:numPr>
       </w:pPr>
       <w:r>
+        <w:rPr>
+          <w:color w:val="FFFFFF" w:themeColor="background1"/>
+        </w:rPr>
         <w:t>Make the last participant wrap around to the first to complete the circle.</w:t>
       </w:r>
     </w:p>
@@ -4043,14 +4198,23 @@
         </w:numPr>
       </w:pPr>
       <w:r>
+        <w:rPr>
+          <w:color w:val="FFFFFF" w:themeColor="background1"/>
+        </w:rPr>
         <w:t xml:space="preserve">Store the pairs in a Dictionary where the key is the </w:t>
       </w:r>
       <w:proofErr w:type="gramStart"/>
       <w:r>
+        <w:rPr>
+          <w:color w:val="FFFFFF" w:themeColor="background1"/>
+        </w:rPr>
         <w:t>giver</w:t>
       </w:r>
       <w:proofErr w:type="gramEnd"/>
       <w:r>
+        <w:rPr>
+          <w:color w:val="FFFFFF" w:themeColor="background1"/>
+        </w:rPr>
         <w:t xml:space="preserve"> and the value is the receiver.</w:t>
       </w:r>
     </w:p>
@@ -4868,6 +5032,9 @@
         <w:t xml:space="preserve"> using spaces to the left</w:t>
       </w:r>
       <w:r>
+        <w:t xml:space="preserve"> in the lines</w:t>
+      </w:r>
+      <w:r>
         <w:t>.</w:t>
       </w:r>
     </w:p>
@@ -4886,7 +5053,7 @@
         <w:rPr>
           <w:rFonts w:ascii="Courier New" w:hAnsi="Courier New"/>
         </w:rPr>
-        <w:t xml:space="preserve"> </w:t>
+        <w:t>“</w:t>
       </w:r>
       <w:r>
         <w:rPr>
@@ -4932,6 +5099,12 @@
           <w:rFonts w:ascii="Courier New" w:hAnsi="Courier New"/>
         </w:rPr>
         <w:t xml:space="preserve">  |</w:t>
+      </w:r>
+      <w:r>
+        <w:rPr>
+          <w:rFonts w:ascii="Courier New" w:hAnsi="Courier New"/>
+        </w:rPr>
+        <w:t>”</w:t>
       </w:r>
     </w:p>
     <w:p/>
@@ -5091,6 +5264,38 @@
       <w:pPr>
         <w:jc w:val="center"/>
       </w:pPr>
+      <w:r>
+        <w:t xml:space="preserve">Kind regards - </w:t>
+      </w:r>
+      <w:r>
+        <w:t>Jakob Farian Krarup</w:t>
+      </w:r>
+      <w:r>
+        <w:t xml:space="preserve"> (</w:t>
+      </w:r>
+      <w:hyperlink r:id="rId16" w:history="1">
+        <w:r>
+          <w:rPr>
+            <w:rStyle w:val="Hyperlink"/>
+          </w:rPr>
+          <w:t>jfk</w:t>
+        </w:r>
+        <w:r>
+          <w:rPr>
+            <w:rStyle w:val="Hyperlink"/>
+          </w:rPr>
+          <w:t>@</w:t>
+        </w:r>
+        <w:r>
+          <w:rPr>
+            <w:rStyle w:val="Hyperlink"/>
+          </w:rPr>
+          <w:t>ucn.dk</w:t>
+        </w:r>
+      </w:hyperlink>
+      <w:r>
+        <w:t>)</w:t>
+      </w:r>
     </w:p>
     <w:sectPr>
       <w:pgSz w:w="11906" w:h="16838"/>
@@ -11255,6 +11460,18 @@
       </w:tblBorders>
     </w:tblPr>
   </w:style>
+  <w:style w:type="character" w:styleId="FollowedHyperlink">
+    <w:name w:val="FollowedHyperlink"/>
+    <w:basedOn w:val="DefaultParagraphFont"/>
+    <w:uiPriority w:val="99"/>
+    <w:semiHidden/>
+    <w:unhideWhenUsed/>
+    <w:rsid w:val="0028492D"/>
+    <w:rPr>
+      <w:color w:val="96607D" w:themeColor="followedHyperlink"/>
+      <w:u w:val="single"/>
+    </w:rPr>
+  </w:style>
 </w:styles>
 </file>
 

--- a/The YuleMachine.docx
+++ b/The YuleMachine.docx
@@ -146,6 +146,9 @@
         <w:jc w:val="center"/>
       </w:pPr>
       <w:r>
+        <w:rPr>
+          <w:noProof/>
+        </w:rPr>
         <w:drawing>
           <wp:inline distT="0" distB="0" distL="0" distR="0" wp14:anchorId="611E956E" wp14:editId="66F1845D">
             <wp:extent cx="3229739" cy="1966049"/>
@@ -596,6 +599,9 @@
               <w:jc w:val="center"/>
             </w:pPr>
             <w:r>
+              <w:rPr>
+                <w:noProof/>
+              </w:rPr>
               <w:drawing>
                 <wp:inline distT="0" distB="0" distL="0" distR="0" wp14:anchorId="38DDF62A" wp14:editId="583DD87A">
                   <wp:extent cx="3130676" cy="1643605"/>
@@ -648,10 +654,7 @@
               <w:ind w:left="720"/>
             </w:pPr>
             <w:r>
-              <w:t xml:space="preserve">and </w:t>
-            </w:r>
-            <w:r>
-              <w:t>a Christmas tree</w:t>
+              <w:t>and a Christmas tree</w:t>
             </w:r>
             <w:r>
               <w:t xml:space="preserve"> </w:t>
@@ -683,6 +686,9 @@
               <w:jc w:val="center"/>
             </w:pPr>
             <w:r>
+              <w:rPr>
+                <w:noProof/>
+              </w:rPr>
               <w:drawing>
                 <wp:inline distT="0" distB="0" distL="0" distR="0" wp14:anchorId="7F81CE84" wp14:editId="6DE1EAF1">
                   <wp:extent cx="833377" cy="1680641"/>
@@ -838,10 +844,7 @@
         </w:numPr>
       </w:pPr>
       <w:r>
-        <w:t>Run current test</w:t>
-      </w:r>
-      <w:r>
-        <w:t xml:space="preserve"> </w:t>
+        <w:t xml:space="preserve">Run current test </w:t>
       </w:r>
       <w:r>
         <w:tab/>
@@ -857,10 +860,7 @@
         </w:numPr>
       </w:pPr>
       <w:r>
-        <w:t xml:space="preserve">Debug </w:t>
-      </w:r>
-      <w:r>
-        <w:t xml:space="preserve">current test </w:t>
+        <w:t xml:space="preserve">Debug current test </w:t>
       </w:r>
       <w:r>
         <w:tab/>
@@ -876,31 +876,14 @@
         </w:numPr>
       </w:pPr>
       <w:r>
-        <w:t xml:space="preserve">Run </w:t>
-      </w:r>
-      <w:r>
-        <w:t xml:space="preserve">all </w:t>
-      </w:r>
-      <w:r>
-        <w:t>test</w:t>
-      </w:r>
-      <w:r>
-        <w:t>s</w:t>
-      </w:r>
-      <w:r>
-        <w:t xml:space="preserve"> </w:t>
+        <w:t xml:space="preserve">Run all tests </w:t>
       </w:r>
       <w:r>
         <w:tab/>
       </w:r>
       <w:r>
         <w:tab/>
-      </w:r>
-      <w:r>
-        <w:t>CTRL+R -&gt; CTRL+</w:t>
-      </w:r>
-      <w:r>
-        <w:t>A</w:t>
+        <w:t>CTRL+R -&gt; CTRL+A</w:t>
       </w:r>
     </w:p>
     <w:p>
@@ -919,8 +902,6 @@
       </w:r>
       <w:r>
         <w:tab/>
-      </w:r>
-      <w:r>
         <w:t>CTRL+R -&gt; A</w:t>
       </w:r>
     </w:p>
@@ -1015,10 +996,7 @@
         <w:t xml:space="preserve">at you may also look in the unit tests, to try and figure out how to code an implementation, but the suggested solution may have been used in the unit tests for verification, so </w:t>
       </w:r>
       <w:r>
-        <w:t>that way</w:t>
-      </w:r>
-      <w:r>
-        <w:t xml:space="preserve"> </w:t>
+        <w:t xml:space="preserve">that way </w:t>
       </w:r>
       <w:r>
         <w:t xml:space="preserve">you may end up </w:t>
@@ -1392,7 +1370,13 @@
         <w:t>Implement a method that tells you if it's Christmas yet. This method should take an integer representing the day of December and return "Not yet!" for days before the 24th, "Yes!" for the 24th, and "It's over!" for any day after.</w:t>
       </w:r>
       <w:r>
-        <w:t xml:space="preserve"> Make sure you return those exact strings – case sensitive.</w:t>
+        <w:t xml:space="preserve"> Make sure you return those exact strings – case sensitive</w:t>
+      </w:r>
+      <w:r>
+        <w:t>, for the tests to succeed</w:t>
+      </w:r>
+      <w:r>
+        <w:t>.</w:t>
       </w:r>
     </w:p>
     <w:p>
@@ -2157,10 +2141,7 @@
         <w:t>people</w:t>
       </w:r>
       <w:r>
-        <w:t xml:space="preserve"> </w:t>
-      </w:r>
-      <w:r>
-        <w:t xml:space="preserve">as the </w:t>
+        <w:t xml:space="preserve"> as the </w:t>
       </w:r>
       <w:r>
         <w:t>values</w:t>
@@ -3325,10 +3306,7 @@
         <w:t>th</w:t>
       </w:r>
       <w:r>
-        <w:t xml:space="preserve">, then </w:t>
-      </w:r>
-      <w:r>
-        <w:t>you should return 0</w:t>
+        <w:t>, then you should return 0</w:t>
       </w:r>
     </w:p>
     <w:p>
@@ -3337,10 +3315,7 @@
         <w:ind w:left="360"/>
       </w:pPr>
       <w:r>
-        <w:t xml:space="preserve">If the date is December </w:t>
-      </w:r>
-      <w:r>
-        <w:t>31</w:t>
+        <w:t>If the date is December 31</w:t>
       </w:r>
       <w:r>
         <w:rPr>
@@ -3349,10 +3324,7 @@
         <w:t>st</w:t>
       </w:r>
       <w:r>
-        <w:t xml:space="preserve">, then </w:t>
-      </w:r>
-      <w:r>
-        <w:t>you should calculate the number of days till next December 24</w:t>
+        <w:t>, then you should calculate the number of days till next December 24</w:t>
       </w:r>
       <w:r>
         <w:rPr>
@@ -4544,13 +4516,7 @@
         <w:rPr>
           <w:rFonts w:ascii="Courier New" w:hAnsi="Courier New"/>
         </w:rPr>
-        <w:t>*  *  *  *  *  *  *  *  *</w:t>
-      </w:r>
-      <w:r>
-        <w:rPr>
-          <w:rFonts w:ascii="Courier New" w:hAnsi="Courier New"/>
-        </w:rPr>
-        <w:t>”</w:t>
+        <w:t>*  *  *  *  *  *  *  *  *”</w:t>
       </w:r>
     </w:p>
     <w:p>
@@ -5278,19 +5244,7 @@
           <w:rPr>
             <w:rStyle w:val="Hyperlink"/>
           </w:rPr>
-          <w:t>jfk</w:t>
-        </w:r>
-        <w:r>
-          <w:rPr>
-            <w:rStyle w:val="Hyperlink"/>
-          </w:rPr>
-          <w:t>@</w:t>
-        </w:r>
-        <w:r>
-          <w:rPr>
-            <w:rStyle w:val="Hyperlink"/>
-          </w:rPr>
-          <w:t>ucn.dk</w:t>
+          <w:t>jfk@ucn.dk</w:t>
         </w:r>
       </w:hyperlink>
       <w:r>
@@ -11107,6 +11061,7 @@
   <w:style w:type="character" w:default="1" w:styleId="DefaultParagraphFont">
     <w:name w:val="Default Paragraph Font"/>
     <w:uiPriority w:val="1"/>
+    <w:semiHidden/>
     <w:unhideWhenUsed/>
   </w:style>
   <w:style w:type="table" w:default="1" w:styleId="TableNormal">

--- a/The YuleMachine.docx
+++ b/The YuleMachine.docx
@@ -3686,6 +3686,16 @@
       </w:pPr>
       <w:r>
         <w:t>The list of names contains fewer than the number of winners to draw</w:t>
+      </w:r>
+      <w:r>
+        <w:t xml:space="preserve"> </w:t>
+      </w:r>
+      <w:r>
+        <w:rPr>
+          <w:i/>
+          <w:iCs/>
+        </w:rPr>
+        <w:t>or</w:t>
       </w:r>
     </w:p>
     <w:p>
